--- a/Documents/New folder/Lecture 1 outline.docx
+++ b/Documents/New folder/Lecture 1 outline.docx
@@ -16,7 +16,16 @@
         <w:t>, and history</w:t>
       </w:r>
       <w:r>
-        <w:t>: 20 mins.</w:t>
+        <w:t xml:space="preserve"> and aims</w:t>
+      </w:r>
+      <w:r>
+        <w:t xml:space="preserve">: </w:t>
+      </w:r>
+      <w:r>
+        <w:t>5</w:t>
+      </w:r>
+      <w:r>
+        <w:t xml:space="preserve"> mins.</w:t>
       </w:r>
       <w:r>
         <w:t xml:space="preserve"> </w:t>
@@ -73,17 +82,8 @@
       <w:r>
         <w:t>What do you do in the zombie apocalypse? What do other people do?</w:t>
       </w:r>
-    </w:p>
-    <w:p/>
-    <w:p/>
-    <w:p>
-      <w:r>
-        <w:tab/>
-      </w:r>
-    </w:p>
-    <w:p>
-      <w:r>
-        <w:t>Aims: 10 mins</w:t>
+      <w:r>
+        <w:t xml:space="preserve"> </w:t>
       </w:r>
     </w:p>
     <w:p>
@@ -99,7 +99,18 @@
     <w:p/>
     <w:p>
       <w:r>
-        <w:t>Intro: 30 mins</w:t>
+        <w:t xml:space="preserve">Intro: </w:t>
+      </w:r>
+      <w:r>
+        <w:t>25</w:t>
+      </w:r>
+      <w:r>
+        <w:t xml:space="preserve"> mins</w:t>
+      </w:r>
+    </w:p>
+    <w:p>
+      <w:r>
+        <w:t>Define Pedestrian Dynamics</w:t>
       </w:r>
     </w:p>
     <w:p>
@@ -157,52 +168,79 @@
     <w:p/>
     <w:p>
       <w:r>
+        <w:t>Example: 10mins</w:t>
+      </w:r>
+    </w:p>
+    <w:p>
+      <w:r>
         <w:t xml:space="preserve">Basic hand calculation approach: </w:t>
+      </w:r>
+      <w:r>
+        <w:t xml:space="preserve">hydraulic model: rundown, </w:t>
+      </w:r>
+    </w:p>
+    <w:p/>
+    <w:p>
+      <w:r>
+        <w:t>intro to examples, intro to python code</w:t>
+      </w:r>
+    </w:p>
+    <w:p>
+      <w:r>
+        <w:t>showcase</w:t>
+      </w:r>
+      <w:r>
+        <w:t xml:space="preserve"> videos</w:t>
+      </w:r>
+      <w:r>
+        <w:t xml:space="preserve"> of different simulation models: </w:t>
+      </w:r>
+      <w:proofErr w:type="spellStart"/>
+      <w:r>
+        <w:t>massmotion</w:t>
+      </w:r>
+      <w:proofErr w:type="spellEnd"/>
+      <w:r>
+        <w:t xml:space="preserve">, pathfinder, steps, </w:t>
+      </w:r>
+      <w:proofErr w:type="spellStart"/>
+      <w:r>
+        <w:t>simulex</w:t>
+      </w:r>
+      <w:proofErr w:type="spellEnd"/>
+      <w:r>
+        <w:t xml:space="preserve">, </w:t>
+      </w:r>
+      <w:proofErr w:type="spellStart"/>
+      <w:r>
+        <w:t>fds</w:t>
+      </w:r>
+      <w:proofErr w:type="spellEnd"/>
+      <w:r>
+        <w:t xml:space="preserve"> evac.</w:t>
+      </w:r>
+    </w:p>
+    <w:p/>
+    <w:p/>
+    <w:p/>
+    <w:p>
+      <w:r>
+        <w:t>Finalise introduction</w:t>
+      </w:r>
+      <w:proofErr w:type="gramStart"/>
+      <w:r>
+        <w:t xml:space="preserve">. </w:t>
+      </w:r>
+      <w:proofErr w:type="gramEnd"/>
+      <w:r>
+        <w:t>10 mins</w:t>
       </w:r>
       <w:bookmarkStart w:id="0" w:name="_GoBack"/>
       <w:bookmarkEnd w:id="0"/>
       <w:r>
-        <w:t>hydraulic model: rundown, intro to examples, intro to python code</w:t>
-      </w:r>
-    </w:p>
-    <w:p>
-      <w:r>
-        <w:t>showcase</w:t>
-      </w:r>
-      <w:r>
-        <w:t xml:space="preserve"> videos</w:t>
-      </w:r>
-      <w:r>
-        <w:t xml:space="preserve"> of different simulation models: </w:t>
-      </w:r>
-      <w:proofErr w:type="spellStart"/>
-      <w:r>
-        <w:t>massmotion</w:t>
-      </w:r>
-      <w:proofErr w:type="spellEnd"/>
-      <w:r>
-        <w:t xml:space="preserve">, pathfinder, steps, </w:t>
-      </w:r>
-      <w:proofErr w:type="spellStart"/>
-      <w:r>
-        <w:t>simulex</w:t>
-      </w:r>
-      <w:proofErr w:type="spellEnd"/>
-      <w:r>
-        <w:t xml:space="preserve">, </w:t>
-      </w:r>
-      <w:proofErr w:type="spellStart"/>
-      <w:r>
-        <w:t>fds</w:t>
-      </w:r>
-      <w:proofErr w:type="spellEnd"/>
-      <w:r>
-        <w:t xml:space="preserve"> evac.</w:t>
-      </w:r>
-    </w:p>
-    <w:p/>
-    <w:p/>
-    <w:p/>
+        <w:t>:</w:t>
+      </w:r>
+    </w:p>
     <w:p>
       <w:r>
         <w:t>How do you do this?</w:t>
@@ -211,7 +249,6 @@
     <w:p/>
     <w:p>
       <w:r>
-        <w:lastRenderedPageBreak/>
         <w:t xml:space="preserve">Further questions: </w:t>
       </w:r>
     </w:p>
